--- a/Evidencia.docx
+++ b/Evidencia.docx
@@ -1,6 +1,6 @@
 
 <file path=word/document.xml><?xml version="1.0" encoding="utf-8"?>
-<w:document xmlns:wpc="http://schemas.microsoft.com/office/word/2010/wordprocessingCanvas" xmlns:cx="http://schemas.microsoft.com/office/drawing/2014/chartex" xmlns:cx1="http://schemas.microsoft.com/office/drawing/2015/9/8/chartex" xmlns:cx2="http://schemas.microsoft.com/office/drawing/2015/10/21/chartex" xmlns:cx3="http://schemas.microsoft.com/office/drawing/2016/5/9/chartex" xmlns:cx4="http://schemas.microsoft.com/office/drawing/2016/5/10/chartex" xmlns:cx5="http://schemas.microsoft.com/office/drawing/2016/5/11/chartex" xmlns:cx6="http://schemas.microsoft.com/office/drawing/2016/5/12/chartex" xmlns:cx7="http://schemas.microsoft.com/office/drawing/2016/5/13/chartex" xmlns:cx8="http://schemas.microsoft.com/office/drawing/2016/5/14/chartex" xmlns:mc="http://schemas.openxmlformats.org/markup-compatibility/2006" xmlns:aink="http://schemas.microsoft.com/office/drawing/2016/ink" xmlns:am3d="http://schemas.microsoft.com/office/drawing/2017/model3d" xmlns:o="urn:schemas-microsoft-com:office:office" xmlns:oel="http://schemas.microsoft.com/office/2019/extlst" xmlns:r="http://schemas.openxmlformats.org/officeDocument/2006/relationships" xmlns:m="http://schemas.openxmlformats.org/officeDocument/2006/math" xmlns:v="urn:schemas-microsoft-com:vml" xmlns:wp14="http://schemas.microsoft.com/office/word/2010/wordprocessingDrawing" xmlns:wp="http://schemas.openxmlformats.org/drawingml/2006/wordprocessingDrawing" xmlns:w10="urn:schemas-microsoft-com:office:word" xmlns:w="http://schemas.openxmlformats.org/wordprocessingml/2006/main" xmlns:w14="http://schemas.microsoft.com/office/word/2010/wordml" xmlns:w15="http://schemas.microsoft.com/office/word/2012/wordml" xmlns:w16cex="http://schemas.microsoft.com/office/word/2018/wordml/cex" xmlns:w16cid="http://schemas.microsoft.com/office/word/2016/wordml/cid" xmlns:w16="http://schemas.microsoft.com/office/word/2018/wordml" xmlns:w16sdtdh="http://schemas.microsoft.com/office/word/2020/wordml/sdtdatahash" xmlns:w16se="http://schemas.microsoft.com/office/word/2015/wordml/symex" xmlns:wpg="http://schemas.microsoft.com/office/word/2010/wordprocessingGroup" xmlns:wpi="http://schemas.microsoft.com/office/word/2010/wordprocessingInk" xmlns:wne="http://schemas.microsoft.com/office/word/2006/wordml" xmlns:wps="http://schemas.microsoft.com/office/word/2010/wordprocessingShape" mc:Ignorable="w14 w15 w16se w16cid w16 w16cex w16sdtdh wp14">
+<w:document xmlns:wpc="http://schemas.microsoft.com/office/word/2010/wordprocessingCanvas" xmlns:cx="http://schemas.microsoft.com/office/drawing/2014/chartex" xmlns:cx1="http://schemas.microsoft.com/office/drawing/2015/9/8/chartex" xmlns:cx2="http://schemas.microsoft.com/office/drawing/2015/10/21/chartex" xmlns:cx3="http://schemas.microsoft.com/office/drawing/2016/5/9/chartex" xmlns:cx4="http://schemas.microsoft.com/office/drawing/2016/5/10/chartex" xmlns:cx5="http://schemas.microsoft.com/office/drawing/2016/5/11/chartex" xmlns:cx6="http://schemas.microsoft.com/office/drawing/2016/5/12/chartex" xmlns:cx7="http://schemas.microsoft.com/office/drawing/2016/5/13/chartex" xmlns:cx8="http://schemas.microsoft.com/office/drawing/2016/5/14/chartex" xmlns:mc="http://schemas.openxmlformats.org/markup-compatibility/2006" xmlns:aink="http://schemas.microsoft.com/office/drawing/2016/ink" xmlns:am3d="http://schemas.microsoft.com/office/drawing/2017/model3d" xmlns:o="urn:schemas-microsoft-com:office:office" xmlns:r="http://schemas.openxmlformats.org/officeDocument/2006/relationships" xmlns:m="http://schemas.openxmlformats.org/officeDocument/2006/math" xmlns:v="urn:schemas-microsoft-com:vml" xmlns:wp14="http://schemas.microsoft.com/office/word/2010/wordprocessingDrawing" xmlns:wp="http://schemas.openxmlformats.org/drawingml/2006/wordprocessingDrawing" xmlns:w10="urn:schemas-microsoft-com:office:word" xmlns:w="http://schemas.openxmlformats.org/wordprocessingml/2006/main" xmlns:w14="http://schemas.microsoft.com/office/word/2010/wordml" xmlns:w15="http://schemas.microsoft.com/office/word/2012/wordml" xmlns:w16cex="http://schemas.microsoft.com/office/word/2018/wordml/cex" xmlns:w16cid="http://schemas.microsoft.com/office/word/2016/wordml/cid" xmlns:w16="http://schemas.microsoft.com/office/word/2018/wordml" xmlns:w16sdtdh="http://schemas.microsoft.com/office/word/2020/wordml/sdtdatahash" xmlns:w16se="http://schemas.microsoft.com/office/word/2015/wordml/symex" xmlns:wpg="http://schemas.microsoft.com/office/word/2010/wordprocessingGroup" xmlns:wpi="http://schemas.microsoft.com/office/word/2010/wordprocessingInk" xmlns:wne="http://schemas.microsoft.com/office/word/2006/wordml" xmlns:wps="http://schemas.microsoft.com/office/word/2010/wordprocessingShape" mc:Ignorable="w14 w15 w16se w16cid w16 w16cex w16sdtdh wp14">
   <w:body>
     <w:p>
       <w:pPr>
@@ -276,11 +276,127 @@
           <w:lang w:val="es-ES"/>
         </w:rPr>
       </w:pPr>
+    </w:p>
+    <w:p>
+      <w:pPr>
+        <w:jc w:val="center"/>
+        <w:rPr>
+          <w:rFonts w:ascii="Arial" w:hAnsi="Arial" w:cs="Arial"/>
+          <w:lang w:val="es-ES"/>
+        </w:rPr>
+      </w:pPr>
+    </w:p>
+    <w:p>
+      <w:pPr>
+        <w:jc w:val="center"/>
+        <w:rPr>
+          <w:rFonts w:ascii="Arial" w:hAnsi="Arial" w:cs="Arial"/>
+          <w:lang w:val="es-ES"/>
+        </w:rPr>
+      </w:pPr>
+    </w:p>
+    <w:p>
+      <w:pPr>
+        <w:jc w:val="center"/>
+        <w:rPr>
+          <w:rFonts w:ascii="Arial" w:hAnsi="Arial" w:cs="Arial"/>
+          <w:lang w:val="es-ES"/>
+        </w:rPr>
+      </w:pPr>
+    </w:p>
+    <w:p>
+      <w:pPr>
+        <w:jc w:val="center"/>
+        <w:rPr>
+          <w:rFonts w:ascii="Arial" w:hAnsi="Arial" w:cs="Arial"/>
+          <w:lang w:val="es-ES"/>
+        </w:rPr>
+      </w:pPr>
+    </w:p>
+    <w:p>
+      <w:pPr>
+        <w:jc w:val="both"/>
+        <w:rPr>
+          <w:rFonts w:ascii="Arial" w:hAnsi="Arial" w:cs="Arial"/>
+          <w:lang w:val="es-ES"/>
+        </w:rPr>
+      </w:pPr>
+      <w:r>
+        <w:rPr>
+          <w:rFonts w:ascii="Arial" w:hAnsi="Arial" w:cs="Arial"/>
+          <w:lang w:val="es-ES"/>
+        </w:rPr>
+        <w:lastRenderedPageBreak/>
+        <w:t xml:space="preserve">Iniciamos el host de manera local con: </w:t>
+      </w:r>
+      <w:proofErr w:type="spellStart"/>
+      <w:r>
+        <w:rPr>
+          <w:rFonts w:ascii="Arial" w:hAnsi="Arial" w:cs="Arial"/>
+          <w:lang w:val="es-ES"/>
+        </w:rPr>
+        <w:t>uvicorn</w:t>
+      </w:r>
+      <w:proofErr w:type="spellEnd"/>
+      <w:r>
+        <w:rPr>
+          <w:rFonts w:ascii="Arial" w:hAnsi="Arial" w:cs="Arial"/>
+          <w:lang w:val="es-ES"/>
+        </w:rPr>
+        <w:t xml:space="preserve"> </w:t>
+      </w:r>
+      <w:proofErr w:type="spellStart"/>
+      <w:r>
+        <w:rPr>
+          <w:rFonts w:ascii="Arial" w:hAnsi="Arial" w:cs="Arial"/>
+          <w:lang w:val="es-ES"/>
+        </w:rPr>
+        <w:t>main:app</w:t>
+      </w:r>
+      <w:proofErr w:type="spellEnd"/>
+      <w:r>
+        <w:rPr>
+          <w:rFonts w:ascii="Arial" w:hAnsi="Arial" w:cs="Arial"/>
+          <w:lang w:val="es-ES"/>
+        </w:rPr>
+        <w:t xml:space="preserve"> </w:t>
+      </w:r>
+      <w:r>
+        <w:rPr>
+          <w:rFonts w:ascii="Arial" w:hAnsi="Arial" w:cs="Arial"/>
+          <w:lang w:val="es-ES"/>
+        </w:rPr>
+        <w:t>–</w:t>
+      </w:r>
+      <w:proofErr w:type="spellStart"/>
+      <w:r>
+        <w:rPr>
+          <w:rFonts w:ascii="Arial" w:hAnsi="Arial" w:cs="Arial"/>
+          <w:lang w:val="es-ES"/>
+        </w:rPr>
+        <w:t>reload</w:t>
+      </w:r>
+      <w:proofErr w:type="spellEnd"/>
+      <w:r>
+        <w:rPr>
+          <w:rFonts w:ascii="Arial" w:hAnsi="Arial" w:cs="Arial"/>
+          <w:lang w:val="es-ES"/>
+        </w:rPr>
+        <w:t>, paquete que instalamos anteriormente.</w:t>
+      </w:r>
+    </w:p>
+    <w:p>
+      <w:pPr>
+        <w:jc w:val="center"/>
+        <w:rPr>
+          <w:rFonts w:ascii="Arial" w:hAnsi="Arial" w:cs="Arial"/>
+          <w:lang w:val="es-ES"/>
+        </w:rPr>
+      </w:pPr>
       <w:r>
         <w:rPr>
           <w:noProof/>
         </w:rPr>
-        <w:lastRenderedPageBreak/>
         <w:drawing>
           <wp:inline distT="0" distB="0" distL="0" distR="0" wp14:anchorId="68E7132E" wp14:editId="03D7CBB1">
             <wp:extent cx="4552950" cy="2200275"/>
@@ -306,6 +422,969 @@
                     <a:xfrm>
                       <a:off x="0" y="0"/>
                       <a:ext cx="4552950" cy="2200275"/>
+                    </a:xfrm>
+                    <a:prstGeom prst="rect">
+                      <a:avLst/>
+                    </a:prstGeom>
+                  </pic:spPr>
+                </pic:pic>
+              </a:graphicData>
+            </a:graphic>
+          </wp:inline>
+        </w:drawing>
+      </w:r>
+    </w:p>
+    <w:p>
+      <w:pPr>
+        <w:rPr>
+          <w:rFonts w:ascii="Arial" w:hAnsi="Arial" w:cs="Arial"/>
+          <w:lang w:val="es-ES"/>
+        </w:rPr>
+      </w:pPr>
+    </w:p>
+    <w:p>
+      <w:pPr>
+        <w:rPr>
+          <w:rFonts w:ascii="Arial" w:hAnsi="Arial" w:cs="Arial"/>
+          <w:b/>
+          <w:bCs/>
+          <w:lang w:val="es-ES"/>
+        </w:rPr>
+      </w:pPr>
+      <w:proofErr w:type="spellStart"/>
+      <w:r>
+        <w:rPr>
+          <w:rFonts w:ascii="Arial" w:hAnsi="Arial" w:cs="Arial"/>
+          <w:b/>
+          <w:bCs/>
+          <w:lang w:val="es-ES"/>
+        </w:rPr>
+        <w:t>FastAPI</w:t>
+      </w:r>
+      <w:proofErr w:type="spellEnd"/>
+      <w:r>
+        <w:rPr>
+          <w:rFonts w:ascii="Arial" w:hAnsi="Arial" w:cs="Arial"/>
+          <w:b/>
+          <w:bCs/>
+          <w:lang w:val="es-ES"/>
+        </w:rPr>
+        <w:t xml:space="preserve"> </w:t>
+      </w:r>
+      <w:r>
+        <w:rPr>
+          <w:rFonts w:ascii="Arial" w:hAnsi="Arial" w:cs="Arial"/>
+          <w:b/>
+          <w:bCs/>
+          <w:lang w:val="es-ES"/>
+        </w:rPr>
+        <w:t>en contenedores</w:t>
+      </w:r>
+      <w:r>
+        <w:rPr>
+          <w:rFonts w:ascii="Arial" w:hAnsi="Arial" w:cs="Arial"/>
+          <w:b/>
+          <w:bCs/>
+          <w:lang w:val="es-ES"/>
+        </w:rPr>
+        <w:t xml:space="preserve"> </w:t>
+      </w:r>
+      <w:r>
+        <w:rPr>
+          <w:rFonts w:ascii="Arial" w:hAnsi="Arial" w:cs="Arial"/>
+          <w:b/>
+          <w:bCs/>
+          <w:lang w:val="es-ES"/>
+        </w:rPr>
+        <w:t>–</w:t>
+      </w:r>
+      <w:r>
+        <w:rPr>
+          <w:rFonts w:ascii="Arial" w:hAnsi="Arial" w:cs="Arial"/>
+          <w:b/>
+          <w:bCs/>
+          <w:lang w:val="es-ES"/>
+        </w:rPr>
+        <w:t xml:space="preserve"> Docker</w:t>
+      </w:r>
+    </w:p>
+    <w:p>
+      <w:pPr>
+        <w:rPr>
+          <w:rFonts w:ascii="Arial" w:hAnsi="Arial" w:cs="Arial"/>
+          <w:lang w:val="es-ES"/>
+        </w:rPr>
+      </w:pPr>
+    </w:p>
+    <w:p>
+      <w:pPr>
+        <w:rPr>
+          <w:rFonts w:ascii="Arial" w:hAnsi="Arial" w:cs="Arial"/>
+          <w:lang w:val="es-ES"/>
+        </w:rPr>
+      </w:pPr>
+      <w:r>
+        <w:rPr>
+          <w:rFonts w:ascii="Arial" w:hAnsi="Arial" w:cs="Arial"/>
+          <w:lang w:val="es-ES"/>
+        </w:rPr>
+        <w:t>Ya teniendo la aplicación de back-</w:t>
+      </w:r>
+      <w:proofErr w:type="spellStart"/>
+      <w:r>
+        <w:rPr>
+          <w:rFonts w:ascii="Arial" w:hAnsi="Arial" w:cs="Arial"/>
+          <w:lang w:val="es-ES"/>
+        </w:rPr>
+        <w:t>end</w:t>
+      </w:r>
+      <w:proofErr w:type="spellEnd"/>
+      <w:r>
+        <w:rPr>
+          <w:rFonts w:ascii="Arial" w:hAnsi="Arial" w:cs="Arial"/>
+          <w:lang w:val="es-ES"/>
+        </w:rPr>
+        <w:t xml:space="preserve"> de </w:t>
+      </w:r>
+      <w:proofErr w:type="spellStart"/>
+      <w:r>
+        <w:rPr>
+          <w:rFonts w:ascii="Arial" w:hAnsi="Arial" w:cs="Arial"/>
+          <w:lang w:val="es-ES"/>
+        </w:rPr>
+        <w:t>fast</w:t>
+      </w:r>
+      <w:proofErr w:type="spellEnd"/>
+      <w:r>
+        <w:rPr>
+          <w:rFonts w:ascii="Arial" w:hAnsi="Arial" w:cs="Arial"/>
+          <w:lang w:val="es-ES"/>
+        </w:rPr>
+        <w:t xml:space="preserve"> api</w:t>
+      </w:r>
+      <w:r>
+        <w:rPr>
+          <w:rFonts w:ascii="Arial" w:hAnsi="Arial" w:cs="Arial"/>
+          <w:lang w:val="es-ES"/>
+        </w:rPr>
+        <w:t>, procedemos a crear un espacio en Docker para alojarla.</w:t>
+      </w:r>
+    </w:p>
+    <w:p>
+      <w:pPr>
+        <w:rPr>
+          <w:rFonts w:ascii="Arial" w:hAnsi="Arial" w:cs="Arial"/>
+          <w:lang w:val="es-ES"/>
+        </w:rPr>
+      </w:pPr>
+    </w:p>
+    <w:p>
+      <w:pPr>
+        <w:rPr>
+          <w:rFonts w:ascii="Arial" w:hAnsi="Arial" w:cs="Arial"/>
+          <w:lang w:val="es-ES"/>
+        </w:rPr>
+      </w:pPr>
+      <w:r>
+        <w:rPr>
+          <w:rFonts w:ascii="Arial" w:hAnsi="Arial" w:cs="Arial"/>
+          <w:lang w:val="es-ES"/>
+        </w:rPr>
+        <w:t>Primer paso, reestructuramos el programa agregando la carpeta app la cual contendrá el código del programa.</w:t>
+      </w:r>
+    </w:p>
+    <w:p>
+      <w:pPr>
+        <w:rPr>
+          <w:rFonts w:ascii="Arial" w:hAnsi="Arial" w:cs="Arial"/>
+          <w:lang w:val="es-ES"/>
+        </w:rPr>
+      </w:pPr>
+      <w:r>
+        <w:rPr>
+          <w:rFonts w:ascii="Arial" w:hAnsi="Arial" w:cs="Arial"/>
+          <w:lang w:val="es-ES"/>
+        </w:rPr>
+        <w:drawing>
+          <wp:inline distT="0" distB="0" distL="0" distR="0" wp14:anchorId="4DFC5CBC" wp14:editId="524A0631">
+            <wp:extent cx="5612130" cy="3242310"/>
+            <wp:effectExtent l="0" t="0" r="7620" b="0"/>
+            <wp:docPr id="1" name="Imagen 1"/>
+            <wp:cNvGraphicFramePr>
+              <a:graphicFrameLocks xmlns:a="http://schemas.openxmlformats.org/drawingml/2006/main" noChangeAspect="1"/>
+            </wp:cNvGraphicFramePr>
+            <a:graphic xmlns:a="http://schemas.openxmlformats.org/drawingml/2006/main">
+              <a:graphicData uri="http://schemas.openxmlformats.org/drawingml/2006/picture">
+                <pic:pic xmlns:pic="http://schemas.openxmlformats.org/drawingml/2006/picture">
+                  <pic:nvPicPr>
+                    <pic:cNvPr id="1" name=""/>
+                    <pic:cNvPicPr/>
+                  </pic:nvPicPr>
+                  <pic:blipFill>
+                    <a:blip r:embed="rId9"/>
+                    <a:stretch>
+                      <a:fillRect/>
+                    </a:stretch>
+                  </pic:blipFill>
+                  <pic:spPr>
+                    <a:xfrm>
+                      <a:off x="0" y="0"/>
+                      <a:ext cx="5612130" cy="3242310"/>
+                    </a:xfrm>
+                    <a:prstGeom prst="rect">
+                      <a:avLst/>
+                    </a:prstGeom>
+                  </pic:spPr>
+                </pic:pic>
+              </a:graphicData>
+            </a:graphic>
+          </wp:inline>
+        </w:drawing>
+      </w:r>
+    </w:p>
+    <w:p>
+      <w:pPr>
+        <w:rPr>
+          <w:rFonts w:ascii="Arial" w:hAnsi="Arial" w:cs="Arial"/>
+          <w:lang w:val="es-ES"/>
+        </w:rPr>
+      </w:pPr>
+    </w:p>
+    <w:p>
+      <w:pPr>
+        <w:rPr>
+          <w:rFonts w:ascii="Arial" w:hAnsi="Arial" w:cs="Arial"/>
+          <w:lang w:val="es-ES"/>
+        </w:rPr>
+      </w:pPr>
+      <w:r>
+        <w:rPr>
+          <w:rFonts w:ascii="Arial" w:hAnsi="Arial" w:cs="Arial"/>
+          <w:lang w:val="es-ES"/>
+        </w:rPr>
+        <w:t xml:space="preserve">Segundo paso, creamos un archivo </w:t>
+      </w:r>
+      <w:r>
+        <w:rPr>
+          <w:rFonts w:ascii="Arial" w:hAnsi="Arial" w:cs="Arial"/>
+          <w:b/>
+          <w:bCs/>
+          <w:lang w:val="es-ES"/>
+        </w:rPr>
+        <w:t>requirements.txt</w:t>
+      </w:r>
+      <w:r>
+        <w:rPr>
+          <w:rFonts w:ascii="Arial" w:hAnsi="Arial" w:cs="Arial"/>
+          <w:b/>
+          <w:bCs/>
+          <w:lang w:val="es-ES"/>
+        </w:rPr>
+        <w:t xml:space="preserve"> </w:t>
+      </w:r>
+      <w:r>
+        <w:rPr>
+          <w:rFonts w:ascii="Arial" w:hAnsi="Arial" w:cs="Arial"/>
+          <w:lang w:val="es-ES"/>
+        </w:rPr>
+        <w:t>que contendrá todos los requerimientos para correrlo en el Docker.</w:t>
+      </w:r>
+    </w:p>
+    <w:p>
+      <w:pPr>
+        <w:rPr>
+          <w:rFonts w:ascii="Arial" w:hAnsi="Arial" w:cs="Arial"/>
+          <w:lang w:val="es-ES"/>
+        </w:rPr>
+      </w:pPr>
+      <w:r>
+        <w:rPr>
+          <w:rFonts w:ascii="Arial" w:hAnsi="Arial" w:cs="Arial"/>
+          <w:lang w:val="es-ES"/>
+        </w:rPr>
+        <w:drawing>
+          <wp:inline distT="0" distB="0" distL="0" distR="0" wp14:anchorId="387A4837" wp14:editId="3289C4F4">
+            <wp:extent cx="5612130" cy="2261870"/>
+            <wp:effectExtent l="0" t="0" r="7620" b="5080"/>
+            <wp:docPr id="2" name="Imagen 2"/>
+            <wp:cNvGraphicFramePr>
+              <a:graphicFrameLocks xmlns:a="http://schemas.openxmlformats.org/drawingml/2006/main" noChangeAspect="1"/>
+            </wp:cNvGraphicFramePr>
+            <a:graphic xmlns:a="http://schemas.openxmlformats.org/drawingml/2006/main">
+              <a:graphicData uri="http://schemas.openxmlformats.org/drawingml/2006/picture">
+                <pic:pic xmlns:pic="http://schemas.openxmlformats.org/drawingml/2006/picture">
+                  <pic:nvPicPr>
+                    <pic:cNvPr id="1" name=""/>
+                    <pic:cNvPicPr/>
+                  </pic:nvPicPr>
+                  <pic:blipFill>
+                    <a:blip r:embed="rId10"/>
+                    <a:stretch>
+                      <a:fillRect/>
+                    </a:stretch>
+                  </pic:blipFill>
+                  <pic:spPr>
+                    <a:xfrm>
+                      <a:off x="0" y="0"/>
+                      <a:ext cx="5612130" cy="2261870"/>
+                    </a:xfrm>
+                    <a:prstGeom prst="rect">
+                      <a:avLst/>
+                    </a:prstGeom>
+                  </pic:spPr>
+                </pic:pic>
+              </a:graphicData>
+            </a:graphic>
+          </wp:inline>
+        </w:drawing>
+      </w:r>
+    </w:p>
+    <w:p>
+      <w:pPr>
+        <w:rPr>
+          <w:rFonts w:ascii="Arial" w:hAnsi="Arial" w:cs="Arial"/>
+          <w:lang w:val="es-ES"/>
+        </w:rPr>
+      </w:pPr>
+    </w:p>
+    <w:p>
+      <w:pPr>
+        <w:rPr>
+          <w:rFonts w:ascii="Arial" w:hAnsi="Arial" w:cs="Arial"/>
+          <w:b/>
+          <w:bCs/>
+          <w:lang w:val="es-ES"/>
+        </w:rPr>
+      </w:pPr>
+      <w:r>
+        <w:rPr>
+          <w:rFonts w:ascii="Arial" w:hAnsi="Arial" w:cs="Arial"/>
+          <w:lang w:val="es-ES"/>
+        </w:rPr>
+        <w:t xml:space="preserve">Instalamos los requerimientos en nuestro sistema con el comando </w:t>
+      </w:r>
+      <w:proofErr w:type="spellStart"/>
+      <w:r>
+        <w:rPr>
+          <w:rFonts w:ascii="Arial" w:hAnsi="Arial" w:cs="Arial"/>
+          <w:b/>
+          <w:bCs/>
+          <w:lang w:val="es-ES"/>
+        </w:rPr>
+        <w:t>pip</w:t>
+      </w:r>
+      <w:proofErr w:type="spellEnd"/>
+    </w:p>
+    <w:p>
+      <w:pPr>
+        <w:rPr>
+          <w:rFonts w:ascii="Arial" w:hAnsi="Arial" w:cs="Arial"/>
+          <w:b/>
+          <w:bCs/>
+          <w:lang w:val="es-ES"/>
+        </w:rPr>
+      </w:pPr>
+      <w:r>
+        <w:rPr>
+          <w:rFonts w:ascii="Arial" w:hAnsi="Arial" w:cs="Arial"/>
+          <w:b/>
+          <w:bCs/>
+          <w:lang w:val="es-ES"/>
+        </w:rPr>
+        <w:drawing>
+          <wp:inline distT="0" distB="0" distL="0" distR="0" wp14:anchorId="1DCAAF81" wp14:editId="6FC9791C">
+            <wp:extent cx="5612130" cy="1875790"/>
+            <wp:effectExtent l="0" t="0" r="7620" b="0"/>
+            <wp:docPr id="3" name="Imagen 3"/>
+            <wp:cNvGraphicFramePr>
+              <a:graphicFrameLocks xmlns:a="http://schemas.openxmlformats.org/drawingml/2006/main" noChangeAspect="1"/>
+            </wp:cNvGraphicFramePr>
+            <a:graphic xmlns:a="http://schemas.openxmlformats.org/drawingml/2006/main">
+              <a:graphicData uri="http://schemas.openxmlformats.org/drawingml/2006/picture">
+                <pic:pic xmlns:pic="http://schemas.openxmlformats.org/drawingml/2006/picture">
+                  <pic:nvPicPr>
+                    <pic:cNvPr id="1" name=""/>
+                    <pic:cNvPicPr/>
+                  </pic:nvPicPr>
+                  <pic:blipFill>
+                    <a:blip r:embed="rId11"/>
+                    <a:stretch>
+                      <a:fillRect/>
+                    </a:stretch>
+                  </pic:blipFill>
+                  <pic:spPr>
+                    <a:xfrm>
+                      <a:off x="0" y="0"/>
+                      <a:ext cx="5612130" cy="1875790"/>
+                    </a:xfrm>
+                    <a:prstGeom prst="rect">
+                      <a:avLst/>
+                    </a:prstGeom>
+                  </pic:spPr>
+                </pic:pic>
+              </a:graphicData>
+            </a:graphic>
+          </wp:inline>
+        </w:drawing>
+      </w:r>
+    </w:p>
+    <w:p>
+      <w:pPr>
+        <w:rPr>
+          <w:rFonts w:ascii="Arial" w:hAnsi="Arial" w:cs="Arial"/>
+          <w:b/>
+          <w:bCs/>
+          <w:lang w:val="es-ES"/>
+        </w:rPr>
+      </w:pPr>
+    </w:p>
+    <w:p>
+      <w:pPr>
+        <w:rPr>
+          <w:rFonts w:ascii="Arial" w:hAnsi="Arial" w:cs="Arial"/>
+          <w:b/>
+          <w:bCs/>
+          <w:lang w:val="es-ES"/>
+        </w:rPr>
+      </w:pPr>
+    </w:p>
+    <w:p>
+      <w:pPr>
+        <w:rPr>
+          <w:rFonts w:ascii="Arial" w:hAnsi="Arial" w:cs="Arial"/>
+          <w:b/>
+          <w:bCs/>
+          <w:lang w:val="es-ES"/>
+        </w:rPr>
+      </w:pPr>
+    </w:p>
+    <w:p>
+      <w:pPr>
+        <w:rPr>
+          <w:rFonts w:ascii="Arial" w:hAnsi="Arial" w:cs="Arial"/>
+          <w:b/>
+          <w:bCs/>
+          <w:lang w:val="es-ES"/>
+        </w:rPr>
+      </w:pPr>
+    </w:p>
+    <w:p>
+      <w:pPr>
+        <w:rPr>
+          <w:rFonts w:ascii="Arial" w:hAnsi="Arial" w:cs="Arial"/>
+          <w:b/>
+          <w:bCs/>
+          <w:lang w:val="es-ES"/>
+        </w:rPr>
+      </w:pPr>
+    </w:p>
+    <w:p>
+      <w:pPr>
+        <w:rPr>
+          <w:rFonts w:ascii="Arial" w:hAnsi="Arial" w:cs="Arial"/>
+          <w:b/>
+          <w:bCs/>
+          <w:lang w:val="es-ES"/>
+        </w:rPr>
+      </w:pPr>
+    </w:p>
+    <w:p>
+      <w:pPr>
+        <w:rPr>
+          <w:rFonts w:ascii="Arial" w:hAnsi="Arial" w:cs="Arial"/>
+          <w:b/>
+          <w:bCs/>
+          <w:lang w:val="es-ES"/>
+        </w:rPr>
+      </w:pPr>
+    </w:p>
+    <w:p>
+      <w:pPr>
+        <w:rPr>
+          <w:rFonts w:ascii="Arial" w:hAnsi="Arial" w:cs="Arial"/>
+          <w:b/>
+          <w:bCs/>
+          <w:lang w:val="es-ES"/>
+        </w:rPr>
+      </w:pPr>
+    </w:p>
+    <w:p>
+      <w:pPr>
+        <w:rPr>
+          <w:rFonts w:ascii="Arial" w:hAnsi="Arial" w:cs="Arial"/>
+          <w:b/>
+          <w:bCs/>
+          <w:lang w:val="es-ES"/>
+        </w:rPr>
+      </w:pPr>
+    </w:p>
+    <w:p>
+      <w:pPr>
+        <w:rPr>
+          <w:rFonts w:ascii="Arial" w:hAnsi="Arial" w:cs="Arial"/>
+          <w:b/>
+          <w:bCs/>
+          <w:lang w:val="es-ES"/>
+        </w:rPr>
+      </w:pPr>
+    </w:p>
+    <w:p>
+      <w:pPr>
+        <w:rPr>
+          <w:rFonts w:ascii="Arial" w:hAnsi="Arial" w:cs="Arial"/>
+          <w:b/>
+          <w:bCs/>
+          <w:lang w:val="es-ES"/>
+        </w:rPr>
+      </w:pPr>
+    </w:p>
+    <w:p>
+      <w:pPr>
+        <w:jc w:val="both"/>
+        <w:rPr>
+          <w:rFonts w:ascii="Arial" w:hAnsi="Arial" w:cs="Arial"/>
+          <w:lang w:val="es-ES"/>
+        </w:rPr>
+      </w:pPr>
+      <w:r>
+        <w:rPr>
+          <w:rFonts w:ascii="Arial" w:hAnsi="Arial" w:cs="Arial"/>
+          <w:lang w:val="es-ES"/>
+        </w:rPr>
+        <w:t xml:space="preserve">Tercer paso, creamos una un archivo </w:t>
+      </w:r>
+      <w:proofErr w:type="spellStart"/>
+      <w:r>
+        <w:rPr>
+          <w:rFonts w:ascii="Arial" w:hAnsi="Arial" w:cs="Arial"/>
+          <w:b/>
+          <w:bCs/>
+          <w:lang w:val="es-ES"/>
+        </w:rPr>
+        <w:t>DockerFile</w:t>
+      </w:r>
+      <w:proofErr w:type="spellEnd"/>
+      <w:r>
+        <w:rPr>
+          <w:rFonts w:ascii="Arial" w:hAnsi="Arial" w:cs="Arial"/>
+          <w:lang w:val="es-ES"/>
+        </w:rPr>
+        <w:t xml:space="preserve"> que tendrá todas nuestras</w:t>
+      </w:r>
+      <w:r>
+        <w:rPr>
+          <w:rFonts w:ascii="Arial" w:hAnsi="Arial" w:cs="Arial"/>
+          <w:lang w:val="es-ES"/>
+        </w:rPr>
+        <w:t xml:space="preserve"> </w:t>
+      </w:r>
+      <w:r>
+        <w:rPr>
+          <w:rFonts w:ascii="Arial" w:hAnsi="Arial" w:cs="Arial"/>
+          <w:lang w:val="es-ES"/>
+        </w:rPr>
+        <w:t>configuraciones para nuestra imagen de Docker</w:t>
+      </w:r>
+      <w:r>
+        <w:rPr>
+          <w:rFonts w:ascii="Arial" w:hAnsi="Arial" w:cs="Arial"/>
+          <w:lang w:val="es-ES"/>
+        </w:rPr>
+        <w:t>.</w:t>
+      </w:r>
+    </w:p>
+    <w:p>
+      <w:pPr>
+        <w:rPr>
+          <w:rFonts w:ascii="Arial" w:hAnsi="Arial" w:cs="Arial"/>
+          <w:lang w:val="es-ES"/>
+        </w:rPr>
+      </w:pPr>
+    </w:p>
+    <w:p>
+      <w:pPr>
+        <w:rPr>
+          <w:rFonts w:ascii="Arial" w:hAnsi="Arial" w:cs="Arial"/>
+          <w:lang w:val="es-ES"/>
+        </w:rPr>
+      </w:pPr>
+      <w:r>
+        <w:rPr>
+          <w:rFonts w:ascii="Arial" w:hAnsi="Arial" w:cs="Arial"/>
+          <w:lang w:val="es-ES"/>
+        </w:rPr>
+        <w:drawing>
+          <wp:inline distT="0" distB="0" distL="0" distR="0" wp14:anchorId="09A97D18" wp14:editId="4731B0D8">
+            <wp:extent cx="5247564" cy="2235469"/>
+            <wp:effectExtent l="0" t="0" r="0" b="0"/>
+            <wp:docPr id="4" name="Imagen 4"/>
+            <wp:cNvGraphicFramePr>
+              <a:graphicFrameLocks xmlns:a="http://schemas.openxmlformats.org/drawingml/2006/main" noChangeAspect="1"/>
+            </wp:cNvGraphicFramePr>
+            <a:graphic xmlns:a="http://schemas.openxmlformats.org/drawingml/2006/main">
+              <a:graphicData uri="http://schemas.openxmlformats.org/drawingml/2006/picture">
+                <pic:pic xmlns:pic="http://schemas.openxmlformats.org/drawingml/2006/picture">
+                  <pic:nvPicPr>
+                    <pic:cNvPr id="1" name=""/>
+                    <pic:cNvPicPr/>
+                  </pic:nvPicPr>
+                  <pic:blipFill>
+                    <a:blip r:embed="rId12"/>
+                    <a:stretch>
+                      <a:fillRect/>
+                    </a:stretch>
+                  </pic:blipFill>
+                  <pic:spPr>
+                    <a:xfrm>
+                      <a:off x="0" y="0"/>
+                      <a:ext cx="5251888" cy="2237311"/>
+                    </a:xfrm>
+                    <a:prstGeom prst="rect">
+                      <a:avLst/>
+                    </a:prstGeom>
+                  </pic:spPr>
+                </pic:pic>
+              </a:graphicData>
+            </a:graphic>
+          </wp:inline>
+        </w:drawing>
+      </w:r>
+    </w:p>
+    <w:p>
+      <w:pPr>
+        <w:rPr>
+          <w:rFonts w:ascii="Arial" w:hAnsi="Arial" w:cs="Arial"/>
+          <w:lang w:val="es-ES"/>
+        </w:rPr>
+      </w:pPr>
+    </w:p>
+    <w:p>
+      <w:pPr>
+        <w:rPr>
+          <w:rFonts w:ascii="Arial" w:hAnsi="Arial" w:cs="Arial"/>
+          <w:lang w:val="es-ES"/>
+        </w:rPr>
+      </w:pPr>
+      <w:r>
+        <w:rPr>
+          <w:rFonts w:ascii="Arial" w:hAnsi="Arial" w:cs="Arial"/>
+          <w:lang w:val="es-ES"/>
+        </w:rPr>
+        <w:t>Crea</w:t>
+      </w:r>
+      <w:r>
+        <w:rPr>
+          <w:rFonts w:ascii="Arial" w:hAnsi="Arial" w:cs="Arial"/>
+          <w:lang w:val="es-ES"/>
+        </w:rPr>
+        <w:t>mos</w:t>
+      </w:r>
+      <w:r>
+        <w:rPr>
+          <w:rFonts w:ascii="Arial" w:hAnsi="Arial" w:cs="Arial"/>
+          <w:lang w:val="es-ES"/>
+        </w:rPr>
+        <w:t xml:space="preserve"> la imagen de Docker</w:t>
+      </w:r>
+      <w:r>
+        <w:rPr>
+          <w:rFonts w:ascii="Arial" w:hAnsi="Arial" w:cs="Arial"/>
+          <w:lang w:val="es-ES"/>
+        </w:rPr>
+        <w:t xml:space="preserve"> Al tener todo en su </w:t>
+      </w:r>
+      <w:r>
+        <w:rPr>
+          <w:rFonts w:ascii="Arial" w:hAnsi="Arial" w:cs="Arial"/>
+          <w:lang w:val="es-ES"/>
+        </w:rPr>
+        <w:t xml:space="preserve">lugar, </w:t>
+      </w:r>
+      <w:r>
+        <w:rPr>
+          <w:rFonts w:ascii="Arial" w:hAnsi="Arial" w:cs="Arial"/>
+          <w:lang w:val="es-ES"/>
+        </w:rPr>
+        <w:t>creamos la imagen del contenedor.</w:t>
+      </w:r>
+    </w:p>
+    <w:p>
+      <w:pPr>
+        <w:rPr>
+          <w:rFonts w:ascii="Arial" w:hAnsi="Arial" w:cs="Arial"/>
+          <w:lang w:val="es-ES"/>
+        </w:rPr>
+      </w:pPr>
+      <w:r>
+        <w:rPr>
+          <w:rFonts w:ascii="Arial" w:hAnsi="Arial" w:cs="Arial"/>
+          <w:lang w:val="es-ES"/>
+        </w:rPr>
+        <w:drawing>
+          <wp:inline distT="0" distB="0" distL="0" distR="0" wp14:anchorId="5DE2B706" wp14:editId="594D4AB2">
+            <wp:extent cx="5612130" cy="2712720"/>
+            <wp:effectExtent l="0" t="0" r="7620" b="0"/>
+            <wp:docPr id="5" name="Imagen 5"/>
+            <wp:cNvGraphicFramePr>
+              <a:graphicFrameLocks xmlns:a="http://schemas.openxmlformats.org/drawingml/2006/main" noChangeAspect="1"/>
+            </wp:cNvGraphicFramePr>
+            <a:graphic xmlns:a="http://schemas.openxmlformats.org/drawingml/2006/main">
+              <a:graphicData uri="http://schemas.openxmlformats.org/drawingml/2006/picture">
+                <pic:pic xmlns:pic="http://schemas.openxmlformats.org/drawingml/2006/picture">
+                  <pic:nvPicPr>
+                    <pic:cNvPr id="1" name=""/>
+                    <pic:cNvPicPr/>
+                  </pic:nvPicPr>
+                  <pic:blipFill>
+                    <a:blip r:embed="rId13"/>
+                    <a:stretch>
+                      <a:fillRect/>
+                    </a:stretch>
+                  </pic:blipFill>
+                  <pic:spPr>
+                    <a:xfrm>
+                      <a:off x="0" y="0"/>
+                      <a:ext cx="5612130" cy="2712720"/>
+                    </a:xfrm>
+                    <a:prstGeom prst="rect">
+                      <a:avLst/>
+                    </a:prstGeom>
+                  </pic:spPr>
+                </pic:pic>
+              </a:graphicData>
+            </a:graphic>
+          </wp:inline>
+        </w:drawing>
+      </w:r>
+    </w:p>
+    <w:p>
+      <w:pPr>
+        <w:rPr>
+          <w:rFonts w:ascii="Arial" w:hAnsi="Arial" w:cs="Arial"/>
+          <w:lang w:val="es-ES"/>
+        </w:rPr>
+      </w:pPr>
+    </w:p>
+    <w:p>
+      <w:pPr>
+        <w:rPr>
+          <w:rFonts w:ascii="Arial" w:hAnsi="Arial" w:cs="Arial"/>
+          <w:lang w:val="es-ES"/>
+        </w:rPr>
+      </w:pPr>
+      <w:r>
+        <w:rPr>
+          <w:rFonts w:ascii="Arial" w:hAnsi="Arial" w:cs="Arial"/>
+          <w:lang w:val="es-ES"/>
+        </w:rPr>
+        <w:t xml:space="preserve">Y iniciamos el contenedor Docker con la imagen que creamos: </w:t>
+      </w:r>
+    </w:p>
+    <w:p>
+      <w:pPr>
+        <w:rPr>
+          <w:rFonts w:ascii="Arial" w:hAnsi="Arial" w:cs="Arial"/>
+          <w:lang w:val="es-ES"/>
+        </w:rPr>
+      </w:pPr>
+      <w:r>
+        <w:rPr>
+          <w:rFonts w:ascii="Arial" w:hAnsi="Arial" w:cs="Arial"/>
+          <w:lang w:val="es-ES"/>
+        </w:rPr>
+        <w:drawing>
+          <wp:inline distT="0" distB="0" distL="0" distR="0" wp14:anchorId="41B0D316" wp14:editId="7204BDB6">
+            <wp:extent cx="5612130" cy="351790"/>
+            <wp:effectExtent l="0" t="0" r="7620" b="0"/>
+            <wp:docPr id="6" name="Imagen 6"/>
+            <wp:cNvGraphicFramePr>
+              <a:graphicFrameLocks xmlns:a="http://schemas.openxmlformats.org/drawingml/2006/main" noChangeAspect="1"/>
+            </wp:cNvGraphicFramePr>
+            <a:graphic xmlns:a="http://schemas.openxmlformats.org/drawingml/2006/main">
+              <a:graphicData uri="http://schemas.openxmlformats.org/drawingml/2006/picture">
+                <pic:pic xmlns:pic="http://schemas.openxmlformats.org/drawingml/2006/picture">
+                  <pic:nvPicPr>
+                    <pic:cNvPr id="1" name=""/>
+                    <pic:cNvPicPr/>
+                  </pic:nvPicPr>
+                  <pic:blipFill>
+                    <a:blip r:embed="rId14"/>
+                    <a:stretch>
+                      <a:fillRect/>
+                    </a:stretch>
+                  </pic:blipFill>
+                  <pic:spPr>
+                    <a:xfrm>
+                      <a:off x="0" y="0"/>
+                      <a:ext cx="5612130" cy="351790"/>
+                    </a:xfrm>
+                    <a:prstGeom prst="rect">
+                      <a:avLst/>
+                    </a:prstGeom>
+                  </pic:spPr>
+                </pic:pic>
+              </a:graphicData>
+            </a:graphic>
+          </wp:inline>
+        </w:drawing>
+      </w:r>
+    </w:p>
+    <w:p>
+      <w:pPr>
+        <w:rPr>
+          <w:rFonts w:ascii="Arial" w:hAnsi="Arial" w:cs="Arial"/>
+          <w:lang w:val="es-ES"/>
+        </w:rPr>
+      </w:pPr>
+    </w:p>
+    <w:p>
+      <w:pPr>
+        <w:rPr>
+          <w:rFonts w:ascii="Arial" w:hAnsi="Arial" w:cs="Arial"/>
+          <w:lang w:val="es-ES"/>
+        </w:rPr>
+      </w:pPr>
+      <w:r>
+        <w:rPr>
+          <w:rFonts w:ascii="Arial" w:hAnsi="Arial" w:cs="Arial"/>
+          <w:lang w:val="es-ES"/>
+        </w:rPr>
+        <w:t xml:space="preserve">Y por </w:t>
+      </w:r>
+      <w:proofErr w:type="gramStart"/>
+      <w:r>
+        <w:rPr>
+          <w:rFonts w:ascii="Arial" w:hAnsi="Arial" w:cs="Arial"/>
+          <w:lang w:val="es-ES"/>
+        </w:rPr>
+        <w:t>ultimo</w:t>
+      </w:r>
+      <w:proofErr w:type="gramEnd"/>
+      <w:r>
+        <w:rPr>
+          <w:rFonts w:ascii="Arial" w:hAnsi="Arial" w:cs="Arial"/>
+          <w:lang w:val="es-ES"/>
+        </w:rPr>
+        <w:t xml:space="preserve"> tendremos nuestra imagen montada en un contenedor:</w:t>
+      </w:r>
+    </w:p>
+    <w:p>
+      <w:pPr>
+        <w:rPr>
+          <w:rFonts w:ascii="Arial" w:hAnsi="Arial" w:cs="Arial"/>
+          <w:lang w:val="es-ES"/>
+        </w:rPr>
+      </w:pPr>
+    </w:p>
+    <w:p>
+      <w:pPr>
+        <w:rPr>
+          <w:rFonts w:ascii="Arial" w:hAnsi="Arial" w:cs="Arial"/>
+          <w:lang w:val="es-ES"/>
+        </w:rPr>
+      </w:pPr>
+      <w:r>
+        <w:rPr>
+          <w:rFonts w:ascii="Arial" w:hAnsi="Arial" w:cs="Arial"/>
+          <w:lang w:val="es-ES"/>
+        </w:rPr>
+        <w:drawing>
+          <wp:inline distT="0" distB="0" distL="0" distR="0" wp14:anchorId="25B3240D" wp14:editId="07679E4E">
+            <wp:extent cx="5612130" cy="3183255"/>
+            <wp:effectExtent l="0" t="0" r="7620" b="0"/>
+            <wp:docPr id="7" name="Imagen 7"/>
+            <wp:cNvGraphicFramePr>
+              <a:graphicFrameLocks xmlns:a="http://schemas.openxmlformats.org/drawingml/2006/main" noChangeAspect="1"/>
+            </wp:cNvGraphicFramePr>
+            <a:graphic xmlns:a="http://schemas.openxmlformats.org/drawingml/2006/main">
+              <a:graphicData uri="http://schemas.openxmlformats.org/drawingml/2006/picture">
+                <pic:pic xmlns:pic="http://schemas.openxmlformats.org/drawingml/2006/picture">
+                  <pic:nvPicPr>
+                    <pic:cNvPr id="1" name=""/>
+                    <pic:cNvPicPr/>
+                  </pic:nvPicPr>
+                  <pic:blipFill>
+                    <a:blip r:embed="rId15"/>
+                    <a:stretch>
+                      <a:fillRect/>
+                    </a:stretch>
+                  </pic:blipFill>
+                  <pic:spPr>
+                    <a:xfrm>
+                      <a:off x="0" y="0"/>
+                      <a:ext cx="5612130" cy="3183255"/>
+                    </a:xfrm>
+                    <a:prstGeom prst="rect">
+                      <a:avLst/>
+                    </a:prstGeom>
+                  </pic:spPr>
+                </pic:pic>
+              </a:graphicData>
+            </a:graphic>
+          </wp:inline>
+        </w:drawing>
+      </w:r>
+    </w:p>
+    <w:p>
+      <w:pPr>
+        <w:rPr>
+          <w:rFonts w:ascii="Arial" w:hAnsi="Arial" w:cs="Arial"/>
+          <w:lang w:val="es-ES"/>
+        </w:rPr>
+      </w:pPr>
+    </w:p>
+    <w:p>
+      <w:pPr>
+        <w:rPr>
+          <w:rFonts w:ascii="Arial" w:hAnsi="Arial" w:cs="Arial"/>
+          <w:lang w:val="es-ES"/>
+        </w:rPr>
+      </w:pPr>
+      <w:r>
+        <w:rPr>
+          <w:rFonts w:ascii="Arial" w:hAnsi="Arial" w:cs="Arial"/>
+          <w:lang w:val="es-ES"/>
+        </w:rPr>
+        <w:t xml:space="preserve">Podemos revisar la pagina para comprobar: </w:t>
+      </w:r>
+    </w:p>
+    <w:p>
+      <w:pPr>
+        <w:rPr>
+          <w:rFonts w:ascii="Arial" w:hAnsi="Arial" w:cs="Arial"/>
+          <w:lang w:val="es-ES"/>
+        </w:rPr>
+      </w:pPr>
+      <w:r>
+        <w:rPr>
+          <w:rFonts w:ascii="Arial" w:hAnsi="Arial" w:cs="Arial"/>
+          <w:lang w:val="es-ES"/>
+        </w:rPr>
+        <w:drawing>
+          <wp:inline distT="0" distB="0" distL="0" distR="0" wp14:anchorId="7CD7476A" wp14:editId="60D21E6E">
+            <wp:extent cx="5612130" cy="2613025"/>
+            <wp:effectExtent l="0" t="0" r="7620" b="0"/>
+            <wp:docPr id="8" name="Imagen 8"/>
+            <wp:cNvGraphicFramePr>
+              <a:graphicFrameLocks xmlns:a="http://schemas.openxmlformats.org/drawingml/2006/main" noChangeAspect="1"/>
+            </wp:cNvGraphicFramePr>
+            <a:graphic xmlns:a="http://schemas.openxmlformats.org/drawingml/2006/main">
+              <a:graphicData uri="http://schemas.openxmlformats.org/drawingml/2006/picture">
+                <pic:pic xmlns:pic="http://schemas.openxmlformats.org/drawingml/2006/picture">
+                  <pic:nvPicPr>
+                    <pic:cNvPr id="1" name=""/>
+                    <pic:cNvPicPr/>
+                  </pic:nvPicPr>
+                  <pic:blipFill>
+                    <a:blip r:embed="rId16"/>
+                    <a:stretch>
+                      <a:fillRect/>
+                    </a:stretch>
+                  </pic:blipFill>
+                  <pic:spPr>
+                    <a:xfrm>
+                      <a:off x="0" y="0"/>
+                      <a:ext cx="5612130" cy="2613025"/>
                     </a:xfrm>
                     <a:prstGeom prst="rect">
                       <a:avLst/>
